--- a/赵晓峰/第四章/4.1 系统业务组件/4.1.2 读操作组件.docx
+++ b/赵晓峰/第四章/4.1 系统业务组件/4.1.2 读操作组件.docx
@@ -212,7 +212,7 @@
           <v:shape id="_x0000_i1025" type="#_x0000_t75" style="width:249.3pt;height:217.65pt" o:ole="">
             <v:imagedata r:id="rId7" o:title=""/>
           </v:shape>
-          <o:OLEObject Type="Embed" ProgID="Visio.Drawing.15" ShapeID="_x0000_i1025" DrawAspect="Content" ObjectID="_1640163186" r:id="rId8"/>
+          <o:OLEObject Type="Embed" ProgID="Visio.Drawing.15" ShapeID="_x0000_i1025" DrawAspect="Content" ObjectID="_1640166056" r:id="rId8"/>
         </w:object>
       </w:r>
     </w:p>
@@ -332,8 +332,6 @@
         </w:rPr>
         <w:t>代币管理类和交易管理类</w:t>
       </w:r>
-      <w:bookmarkStart w:id="0" w:name="_GoBack"/>
-      <w:bookmarkEnd w:id="0"/>
       <w:r>
         <w:rPr>
           <w:rFonts w:hint="eastAsia"/>
@@ -2039,6 +2037,8 @@
                 <w:szCs w:val="24"/>
               </w:rPr>
             </w:pPr>
+            <w:bookmarkStart w:id="0" w:name="_GoBack"/>
+            <w:bookmarkEnd w:id="0"/>
             <w:r>
               <w:rPr>
                 <w:rFonts w:ascii="Times New Roman" w:hAnsi="Times New Roman" w:cs="Times New Roman" w:hint="eastAsia"/>
@@ -2085,12 +2085,31 @@
       </w:tr>
     </w:tbl>
     <w:p>
+      <w:pPr>
+        <w:rPr>
+          <w:rFonts w:hint="eastAsia"/>
+        </w:rPr>
+      </w:pPr>
       <w:r>
         <w:rPr>
           <w:rFonts w:hint="eastAsia"/>
         </w:rPr>
         <w:lastRenderedPageBreak/>
         <w:tab/>
+      </w:r>
+    </w:p>
+    <w:p>
+      <w:r>
+        <w:rPr>
+          <w:rFonts w:hint="eastAsia"/>
+        </w:rPr>
+        <w:tab/>
+      </w:r>
+      <w:r>
+        <w:rPr>
+          <w:rFonts w:hint="eastAsia"/>
+        </w:rPr>
+        <w:t>其中，消费者与服务提供者的实现原理与写操作类似，此处不再说明。</w:t>
       </w:r>
     </w:p>
     <w:sectPr>
